--- a/学习笔记.docx
+++ b/学习笔记.docx
@@ -2,6 +2,28 @@
 <file path=word/document.xml><?xml version="1.0" encoding="utf-8"?>
 <w:document xmlns:wpc="http://schemas.microsoft.com/office/word/2010/wordprocessingCanvas" xmlns:mc="http://schemas.openxmlformats.org/markup-compatibility/2006" xmlns:o="urn:schemas-microsoft-com:office:office" xmlns:r="http://schemas.openxmlformats.org/officeDocument/2006/relationships" xmlns:m="http://schemas.openxmlformats.org/officeDocument/2006/math" xmlns:v="urn:schemas-microsoft-com:vml" xmlns:wp14="http://schemas.microsoft.com/office/word/2010/wordprocessingDrawing" xmlns:wp="http://schemas.openxmlformats.org/drawingml/2006/wordprocessingDrawing" xmlns:w="http://schemas.openxmlformats.org/wordprocessingml/2006/main" xmlns:w14="http://schemas.microsoft.com/office/word/2010/wordml" xmlns:w10="urn:schemas-microsoft-com:office:word" xmlns:w15="http://schemas.microsoft.com/office/word/2012/wordml" xmlns:wpg="http://schemas.microsoft.com/office/word/2010/wordprocessingGroup" xmlns:wpi="http://schemas.microsoft.com/office/word/2010/wordprocessingInk" xmlns:wne="http://schemas.microsoft.com/office/word/2006/wordml" xmlns:wps="http://schemas.microsoft.com/office/word/2010/wordprocessingShape" xmlns:wpsCustomData="http://www.wps.cn/officeDocument/2013/wpsCustomData" mc:Ignorable="w14 w15 wp14">
   <w:body>
+    <w:p>
+      <w:pPr>
+        <w:pStyle w:val="2"/>
+        <w:bidi w:val="0"/>
+        <w:jc w:val="center"/>
+        <w:rPr>
+          <w:rFonts w:hint="default"/>
+          <w:color w:val="2E54A1" w:themeColor="accent1" w:themeShade="BF"/>
+          <w:lang w:val="en-US" w:eastAsia="zh-CN"/>
+        </w:rPr>
+      </w:pPr>
+      <w:r>
+        <w:rPr>
+          <w:rFonts w:hint="eastAsia"/>
+          <w:color w:val="2E54A1" w:themeColor="accent1" w:themeShade="BF"/>
+          <w:lang w:val="en-US" w:eastAsia="zh-CN"/>
+        </w:rPr>
+        <w:t>学习笔记</w:t>
+      </w:r>
+      <w:bookmarkStart w:id="0" w:name="_GoBack"/>
+      <w:bookmarkEnd w:id="0"/>
+    </w:p>
     <w:p>
       <w:pPr>
         <w:pStyle w:val="2"/>
@@ -6656,8 +6678,6 @@
         </w:rPr>
         <w:t>3、推送本地最新代码到 Gitee 上</w:t>
       </w:r>
-      <w:bookmarkStart w:id="0" w:name="_GoBack"/>
-      <w:bookmarkEnd w:id="0"/>
     </w:p>
     <w:p>
       <w:pPr>

--- a/学习笔记.docx
+++ b/学习笔记.docx
@@ -2,28 +2,6 @@
 <file path=word/document.xml><?xml version="1.0" encoding="utf-8"?>
 <w:document xmlns:wpc="http://schemas.microsoft.com/office/word/2010/wordprocessingCanvas" xmlns:mc="http://schemas.openxmlformats.org/markup-compatibility/2006" xmlns:o="urn:schemas-microsoft-com:office:office" xmlns:r="http://schemas.openxmlformats.org/officeDocument/2006/relationships" xmlns:m="http://schemas.openxmlformats.org/officeDocument/2006/math" xmlns:v="urn:schemas-microsoft-com:vml" xmlns:wp14="http://schemas.microsoft.com/office/word/2010/wordprocessingDrawing" xmlns:wp="http://schemas.openxmlformats.org/drawingml/2006/wordprocessingDrawing" xmlns:w="http://schemas.openxmlformats.org/wordprocessingml/2006/main" xmlns:w14="http://schemas.microsoft.com/office/word/2010/wordml" xmlns:w10="urn:schemas-microsoft-com:office:word" xmlns:w15="http://schemas.microsoft.com/office/word/2012/wordml" xmlns:wpg="http://schemas.microsoft.com/office/word/2010/wordprocessingGroup" xmlns:wpi="http://schemas.microsoft.com/office/word/2010/wordprocessingInk" xmlns:wne="http://schemas.microsoft.com/office/word/2006/wordml" xmlns:wps="http://schemas.microsoft.com/office/word/2010/wordprocessingShape" xmlns:wpsCustomData="http://www.wps.cn/officeDocument/2013/wpsCustomData" mc:Ignorable="w14 w15 wp14">
   <w:body>
-    <w:p>
-      <w:pPr>
-        <w:pStyle w:val="2"/>
-        <w:bidi w:val="0"/>
-        <w:jc w:val="center"/>
-        <w:rPr>
-          <w:rFonts w:hint="default"/>
-          <w:color w:val="2E54A1" w:themeColor="accent1" w:themeShade="BF"/>
-          <w:lang w:val="en-US" w:eastAsia="zh-CN"/>
-        </w:rPr>
-      </w:pPr>
-      <w:r>
-        <w:rPr>
-          <w:rFonts w:hint="eastAsia"/>
-          <w:color w:val="2E54A1" w:themeColor="accent1" w:themeShade="BF"/>
-          <w:lang w:val="en-US" w:eastAsia="zh-CN"/>
-        </w:rPr>
-        <w:t>学习笔记</w:t>
-      </w:r>
-      <w:bookmarkStart w:id="0" w:name="_GoBack"/>
-      <w:bookmarkEnd w:id="0"/>
-    </w:p>
     <w:p>
       <w:pPr>
         <w:pStyle w:val="2"/>
@@ -461,19 +439,8 @@
           <w:lang w:val="en-US" w:eastAsia="zh-CN"/>
         </w:rPr>
       </w:pPr>
-    </w:p>
-    <w:p>
-      <w:pPr>
-        <w:rPr>
-          <w:rFonts w:hint="eastAsia" w:asciiTheme="majorEastAsia" w:hAnsiTheme="majorEastAsia" w:eastAsiaTheme="majorEastAsia" w:cstheme="majorEastAsia"/>
-          <w:b/>
-          <w:bCs/>
-          <w:color w:val="0000FF"/>
-          <w:sz w:val="36"/>
-          <w:szCs w:val="36"/>
-          <w:lang w:val="en-US" w:eastAsia="zh-CN"/>
-        </w:rPr>
-      </w:pPr>
+      <w:bookmarkStart w:id="0" w:name="_GoBack"/>
+      <w:bookmarkEnd w:id="0"/>
       <w:r>
         <w:rPr>
           <w:rStyle w:val="12"/>
